--- a/Interface de chat/User Story Interface chat.docx
+++ b/Interface de chat/User Story Interface chat.docx
@@ -549,11 +549,9 @@
       <w:r>
         <w:t xml:space="preserve"> ainsi que par </w:t>
       </w:r>
-      <w:proofErr w:type="gramStart"/>
-      <w:r>
-        <w:t>leurs statut</w:t>
-      </w:r>
-      <w:proofErr w:type="gramEnd"/>
+      <w:r>
+        <w:t>leurs statuts</w:t>
+      </w:r>
       <w:r>
         <w:t>.</w:t>
       </w:r>
@@ -588,7 +586,13 @@
         <w:t xml:space="preserve">Une </w:t>
       </w:r>
       <w:r>
-        <w:t xml:space="preserve">couleur en dessous des nom </w:t>
+        <w:t xml:space="preserve">couleur en dessous </w:t>
+      </w:r>
+      <w:r>
+        <w:t>des noms</w:t>
+      </w:r>
+      <w:r>
+        <w:t xml:space="preserve"> </w:t>
       </w:r>
       <w:r>
         <w:t xml:space="preserve">me permet de savoir si l’utilisateur est </w:t>
@@ -596,11 +600,9 @@
       <w:r>
         <w:t>en ligne(vert</w:t>
       </w:r>
-      <w:proofErr w:type="gramStart"/>
-      <w:r>
-        <w:t>) ,</w:t>
-      </w:r>
-      <w:proofErr w:type="gramEnd"/>
+      <w:r>
+        <w:t>),</w:t>
+      </w:r>
       <w:r>
         <w:t xml:space="preserve"> en pause(orange) ou déconnecter(gris).</w:t>
       </w:r>
@@ -649,17 +651,17 @@
           <w:sz w:val="24"/>
           <w:szCs w:val="24"/>
         </w:rPr>
-        <w:t>6</w:t>
-      </w:r>
-      <w:r>
-        <w:rPr>
-          <w:b/>
-          <w:bCs/>
-          <w:color w:val="FF0000"/>
-          <w:sz w:val="24"/>
-          <w:szCs w:val="24"/>
-        </w:rPr>
-        <w:t xml:space="preserve"> : En tant qu'utilisateur, je veux pouvoir envoyer des messages privés à d'autres utilisateurs.</w:t>
+        <w:t xml:space="preserve">5 </w:t>
+      </w:r>
+      <w:r>
+        <w:rPr>
+          <w:b/>
+          <w:bCs/>
+          <w:color w:val="FF0000"/>
+          <w:sz w:val="24"/>
+          <w:szCs w:val="24"/>
+        </w:rPr>
+        <w:t>: En tant qu'utilisateur, je veux pouvoir envoyer des messages privés à d'autres utilisateurs.</w:t>
       </w:r>
     </w:p>
     <w:p>
@@ -729,7 +731,7 @@
           <w:sz w:val="24"/>
           <w:szCs w:val="24"/>
         </w:rPr>
-        <w:t>7</w:t>
+        <w:t>6</w:t>
       </w:r>
       <w:r>
         <w:rPr>
@@ -892,7 +894,7 @@
           <w:sz w:val="24"/>
           <w:szCs w:val="24"/>
         </w:rPr>
-        <w:t>8</w:t>
+        <w:t>7</w:t>
       </w:r>
       <w:r>
         <w:rPr>
@@ -947,7 +949,108 @@
         </w:numPr>
       </w:pPr>
       <w:r>
-        <w:t>Lorsque je supprime un message, il est effacé de l'interface de chat pour tous les utilisateurs.</w:t>
+        <w:t xml:space="preserve">Lorsque je supprime un message, il est effacé de l'interface de chat pour </w:t>
+      </w:r>
+      <w:r>
+        <w:t>tous les utilisateurs</w:t>
+      </w:r>
+      <w:r>
+        <w:t xml:space="preserve"> </w:t>
+      </w:r>
+      <w:r>
+        <w:t>s’il</w:t>
+      </w:r>
+      <w:r>
+        <w:t xml:space="preserve"> est public</w:t>
+      </w:r>
+      <w:r>
+        <w:t>.</w:t>
+      </w:r>
+    </w:p>
+    <w:p>
+      <w:pPr>
+        <w:rPr>
+          <w:b/>
+          <w:bCs/>
+          <w:color w:val="FF0000"/>
+          <w:sz w:val="24"/>
+          <w:szCs w:val="24"/>
+        </w:rPr>
+      </w:pPr>
+      <w:r>
+        <w:rPr>
+          <w:b/>
+          <w:bCs/>
+          <w:color w:val="FF0000"/>
+          <w:sz w:val="24"/>
+          <w:szCs w:val="24"/>
+        </w:rPr>
+        <w:t xml:space="preserve">User Story </w:t>
+      </w:r>
+      <w:r>
+        <w:rPr>
+          <w:b/>
+          <w:bCs/>
+          <w:color w:val="FF0000"/>
+          <w:sz w:val="24"/>
+          <w:szCs w:val="24"/>
+        </w:rPr>
+        <w:t>8</w:t>
+      </w:r>
+      <w:r>
+        <w:rPr>
+          <w:b/>
+          <w:bCs/>
+          <w:color w:val="FF0000"/>
+          <w:sz w:val="24"/>
+          <w:szCs w:val="24"/>
+        </w:rPr>
+        <w:t xml:space="preserve"> : En tant qu'utilisateur, je veux pouvoir</w:t>
+      </w:r>
+      <w:r>
+        <w:rPr>
+          <w:b/>
+          <w:bCs/>
+          <w:color w:val="FF0000"/>
+          <w:sz w:val="24"/>
+          <w:szCs w:val="24"/>
+        </w:rPr>
+        <w:t xml:space="preserve"> retourner sur la page principal (Tableau de bord)</w:t>
+      </w:r>
+    </w:p>
+    <w:p>
+      <w:pPr>
+        <w:rPr>
+          <w:b/>
+          <w:bCs/>
+        </w:rPr>
+      </w:pPr>
+      <w:r>
+        <w:rPr>
+          <w:b/>
+          <w:bCs/>
+        </w:rPr>
+        <w:t>Critères d'acceptation :</w:t>
+      </w:r>
+    </w:p>
+    <w:p>
+      <w:pPr>
+        <w:pStyle w:val="Paragraphedeliste"/>
+        <w:numPr>
+          <w:ilvl w:val="0"/>
+          <w:numId w:val="6"/>
+        </w:numPr>
+      </w:pPr>
+      <w:r>
+        <w:t xml:space="preserve">En cliquant sur me Logo de </w:t>
+      </w:r>
+      <w:proofErr w:type="spellStart"/>
+      <w:r>
+        <w:t>Learn@home</w:t>
+      </w:r>
+      <w:proofErr w:type="spellEnd"/>
+      <w:r>
+        <w:t>, cela me dirige sur le tableau de bord</w:t>
       </w:r>
     </w:p>
     <w:sectPr>
